--- a/BFEE2/doc/PythonAPI.docx
+++ b/BFEE2/doc/PythonAPI.docx
@@ -72,7 +72,6 @@
           <w:sz w:val="20"/>
         </w:rPr>
       </w:pPr>
-      <w:bookmarkStart w:id="0" w:name="_GoBack"/>
       <w:r>
         <w:rPr>
           <w:rFonts w:ascii="Consolas" w:hAnsi="Consolas"/>
@@ -115,7 +114,6 @@
       </w:r>
       <w:proofErr w:type="spellEnd"/>
     </w:p>
-    <w:bookmarkEnd w:id="0"/>
     <w:p>
       <w:pPr>
         <w:rPr>
@@ -645,7 +643,7 @@
       <w:pPr>
         <w:ind w:firstLineChars="200" w:firstLine="400"/>
         <w:rPr>
-          <w:rFonts w:ascii="Consolas" w:hAnsi="Consolas"/>
+          <w:rFonts w:ascii="Consolas" w:hAnsi="Consolas" w:hint="eastAsia"/>
           <w:sz w:val="20"/>
           <w:szCs w:val="21"/>
         </w:rPr>
@@ -665,6 +663,42 @@
           <w:sz w:val="20"/>
           <w:szCs w:val="21"/>
         </w:rPr>
+        <w:t>pinDownPro</w:t>
+      </w:r>
+      <w:proofErr w:type="spellEnd"/>
+      <w:r>
+        <w:rPr>
+          <w:rFonts w:ascii="Consolas" w:hAnsi="Consolas"/>
+          <w:sz w:val="20"/>
+          <w:szCs w:val="21"/>
+        </w:rPr>
+        <w:t xml:space="preserve"> = True,</w:t>
+      </w:r>
+    </w:p>
+    <w:p>
+      <w:pPr>
+        <w:ind w:firstLineChars="200" w:firstLine="400"/>
+        <w:rPr>
+          <w:rFonts w:ascii="Consolas" w:hAnsi="Consolas"/>
+          <w:sz w:val="20"/>
+          <w:szCs w:val="21"/>
+        </w:rPr>
+      </w:pPr>
+      <w:r>
+        <w:rPr>
+          <w:rFonts w:ascii="Consolas" w:hAnsi="Consolas"/>
+          <w:sz w:val="20"/>
+          <w:szCs w:val="21"/>
+        </w:rPr>
+        <w:t xml:space="preserve">    </w:t>
+      </w:r>
+      <w:proofErr w:type="spellStart"/>
+      <w:r>
+        <w:rPr>
+          <w:rFonts w:ascii="Consolas" w:hAnsi="Consolas"/>
+          <w:sz w:val="20"/>
+          <w:szCs w:val="21"/>
+        </w:rPr>
         <w:t>vmdPath</w:t>
       </w:r>
       <w:proofErr w:type="spellEnd"/>
@@ -1241,6 +1275,66 @@
       <w:pPr>
         <w:ind w:firstLineChars="200" w:firstLine="400"/>
         <w:rPr>
+          <w:rFonts w:ascii="Consolas" w:hAnsi="Consolas" w:hint="eastAsia"/>
+          <w:color w:val="7F7F7F" w:themeColor="text1" w:themeTint="80"/>
+          <w:sz w:val="20"/>
+          <w:szCs w:val="21"/>
+        </w:rPr>
+      </w:pPr>
+      <w:r>
+        <w:rPr>
+          <w:rFonts w:ascii="Consolas" w:hAnsi="Consolas" w:hint="eastAsia"/>
+          <w:color w:val="7F7F7F" w:themeColor="text1" w:themeTint="80"/>
+          <w:sz w:val="20"/>
+          <w:szCs w:val="21"/>
+        </w:rPr>
+        <w:t>#</w:t>
+      </w:r>
+      <w:r>
+        <w:rPr>
+          <w:rFonts w:ascii="Consolas" w:hAnsi="Consolas"/>
+          <w:color w:val="7F7F7F" w:themeColor="text1" w:themeTint="80"/>
+          <w:sz w:val="20"/>
+          <w:szCs w:val="21"/>
+        </w:rPr>
+        <w:t xml:space="preserve"> </w:t>
+      </w:r>
+      <w:proofErr w:type="spellStart"/>
+      <w:r>
+        <w:rPr>
+          <w:rFonts w:ascii="Consolas" w:hAnsi="Consolas"/>
+          <w:color w:val="7F7F7F" w:themeColor="text1" w:themeTint="80"/>
+          <w:sz w:val="20"/>
+          <w:szCs w:val="21"/>
+        </w:rPr>
+        <w:t>pinDownPro</w:t>
+      </w:r>
+      <w:proofErr w:type="spellEnd"/>
+      <w:r>
+        <w:rPr>
+          <w:rFonts w:ascii="Consolas" w:hAnsi="Consolas"/>
+          <w:color w:val="7F7F7F" w:themeColor="text1" w:themeTint="80"/>
+          <w:sz w:val="20"/>
+          <w:szCs w:val="21"/>
+        </w:rPr>
+        <w:t xml:space="preserve"> (bool): whether pinning down the </w:t>
+      </w:r>
+      <w:proofErr w:type="spellStart"/>
+      <w:r>
+        <w:rPr>
+          <w:rFonts w:ascii="Consolas" w:hAnsi="Consolas"/>
+          <w:color w:val="7F7F7F" w:themeColor="text1" w:themeTint="80"/>
+          <w:sz w:val="20"/>
+          <w:szCs w:val="21"/>
+        </w:rPr>
+        <w:t>protien</w:t>
+      </w:r>
+      <w:proofErr w:type="spellEnd"/>
+    </w:p>
+    <w:p>
+      <w:pPr>
+        <w:ind w:firstLineChars="200" w:firstLine="400"/>
+        <w:rPr>
           <w:rFonts w:ascii="Consolas" w:hAnsi="Consolas"/>
           <w:color w:val="7F7F7F" w:themeColor="text1" w:themeTint="80"/>
           <w:sz w:val="20"/>
@@ -1652,6 +1746,7 @@
           <w:sz w:val="20"/>
           <w:szCs w:val="21"/>
         </w:rPr>
+        <w:lastRenderedPageBreak/>
         <w:t xml:space="preserve">    stratification = [1,1,1,1,1,1,1,1],</w:t>
       </w:r>
     </w:p>
@@ -1695,18 +1790,17 @@
       <w:pPr>
         <w:ind w:firstLineChars="200" w:firstLine="400"/>
         <w:rPr>
-          <w:rFonts w:ascii="Consolas" w:hAnsi="Consolas"/>
-          <w:sz w:val="20"/>
-          <w:szCs w:val="21"/>
-        </w:rPr>
-      </w:pPr>
-      <w:r>
-        <w:rPr>
-          <w:rFonts w:ascii="Consolas" w:hAnsi="Consolas"/>
-          <w:sz w:val="20"/>
-          <w:szCs w:val="21"/>
-        </w:rPr>
-        <w:lastRenderedPageBreak/>
+          <w:rFonts w:ascii="Consolas" w:hAnsi="Consolas" w:hint="eastAsia"/>
+          <w:sz w:val="20"/>
+          <w:szCs w:val="21"/>
+        </w:rPr>
+      </w:pPr>
+      <w:r>
+        <w:rPr>
+          <w:rFonts w:ascii="Consolas" w:hAnsi="Consolas"/>
+          <w:sz w:val="20"/>
+          <w:szCs w:val="21"/>
+        </w:rPr>
         <w:t xml:space="preserve">    </w:t>
       </w:r>
       <w:proofErr w:type="spellStart"/>
@@ -1716,6 +1810,42 @@
           <w:sz w:val="20"/>
           <w:szCs w:val="21"/>
         </w:rPr>
+        <w:t>pinDownPro</w:t>
+      </w:r>
+      <w:proofErr w:type="spellEnd"/>
+      <w:r>
+        <w:rPr>
+          <w:rFonts w:ascii="Consolas" w:hAnsi="Consolas"/>
+          <w:sz w:val="20"/>
+          <w:szCs w:val="21"/>
+        </w:rPr>
+        <w:t xml:space="preserve"> = True,</w:t>
+      </w:r>
+    </w:p>
+    <w:p>
+      <w:pPr>
+        <w:ind w:firstLineChars="200" w:firstLine="400"/>
+        <w:rPr>
+          <w:rFonts w:ascii="Consolas" w:hAnsi="Consolas"/>
+          <w:sz w:val="20"/>
+          <w:szCs w:val="21"/>
+        </w:rPr>
+      </w:pPr>
+      <w:r>
+        <w:rPr>
+          <w:rFonts w:ascii="Consolas" w:hAnsi="Consolas"/>
+          <w:sz w:val="20"/>
+          <w:szCs w:val="21"/>
+        </w:rPr>
+        <w:t xml:space="preserve">    </w:t>
+      </w:r>
+      <w:proofErr w:type="spellStart"/>
+      <w:r>
+        <w:rPr>
+          <w:rFonts w:ascii="Consolas" w:hAnsi="Consolas"/>
+          <w:sz w:val="20"/>
+          <w:szCs w:val="21"/>
+        </w:rPr>
         <w:t>parallelRuns</w:t>
       </w:r>
       <w:proofErr w:type="spellEnd"/>
@@ -2383,6 +2513,68 @@
         </w:rPr>
         <w:t xml:space="preserve"> (bool): whether simulation a membrane protein</w:t>
       </w:r>
+    </w:p>
+    <w:p>
+      <w:pPr>
+        <w:ind w:firstLineChars="200" w:firstLine="400"/>
+        <w:rPr>
+          <w:rFonts w:ascii="Consolas" w:hAnsi="Consolas" w:hint="eastAsia"/>
+          <w:color w:val="7F7F7F" w:themeColor="text1" w:themeTint="80"/>
+          <w:sz w:val="20"/>
+          <w:szCs w:val="21"/>
+        </w:rPr>
+      </w:pPr>
+      <w:r>
+        <w:rPr>
+          <w:rFonts w:ascii="Consolas" w:hAnsi="Consolas" w:hint="eastAsia"/>
+          <w:color w:val="7F7F7F" w:themeColor="text1" w:themeTint="80"/>
+          <w:sz w:val="20"/>
+          <w:szCs w:val="21"/>
+        </w:rPr>
+        <w:t>#</w:t>
+      </w:r>
+      <w:r>
+        <w:rPr>
+          <w:rFonts w:ascii="Consolas" w:hAnsi="Consolas"/>
+          <w:color w:val="7F7F7F" w:themeColor="text1" w:themeTint="80"/>
+          <w:sz w:val="20"/>
+          <w:szCs w:val="21"/>
+        </w:rPr>
+        <w:t xml:space="preserve"> </w:t>
+      </w:r>
+      <w:proofErr w:type="spellStart"/>
+      <w:r>
+        <w:rPr>
+          <w:rFonts w:ascii="Consolas" w:hAnsi="Consolas"/>
+          <w:color w:val="7F7F7F" w:themeColor="text1" w:themeTint="80"/>
+          <w:sz w:val="20"/>
+          <w:szCs w:val="21"/>
+        </w:rPr>
+        <w:t>pinDownPro</w:t>
+      </w:r>
+      <w:proofErr w:type="spellEnd"/>
+      <w:r>
+        <w:rPr>
+          <w:rFonts w:ascii="Consolas" w:hAnsi="Consolas"/>
+          <w:color w:val="7F7F7F" w:themeColor="text1" w:themeTint="80"/>
+          <w:sz w:val="20"/>
+          <w:szCs w:val="21"/>
+        </w:rPr>
+        <w:t xml:space="preserve"> (bool): whether pinning down the </w:t>
+      </w:r>
+      <w:proofErr w:type="spellStart"/>
+      <w:r>
+        <w:rPr>
+          <w:rFonts w:ascii="Consolas" w:hAnsi="Consolas"/>
+          <w:color w:val="7F7F7F" w:themeColor="text1" w:themeTint="80"/>
+          <w:sz w:val="20"/>
+          <w:szCs w:val="21"/>
+        </w:rPr>
+        <w:t>protien</w:t>
+      </w:r>
+      <w:bookmarkStart w:id="0" w:name="_GoBack"/>
+      <w:bookmarkEnd w:id="0"/>
+      <w:proofErr w:type="spellEnd"/>
     </w:p>
     <w:p>
       <w:pPr>
